--- a/Playwright.docx
+++ b/Playwright.docx
@@ -52,48 +52,20 @@
         <w:rPr>
           <w:lang w:val="en-US"/>
         </w:rPr>
-        <w:t xml:space="preserve">, Typescript, Java, Python &amp; </w:t>
-      </w:r>
-      <w:proofErr w:type="gramStart"/>
-      <w:r>
-        <w:rPr>
-          <w:lang w:val="en-US"/>
-        </w:rPr>
-        <w:t>.Net(</w:t>
-      </w:r>
-      <w:proofErr w:type="gramEnd"/>
-      <w:r>
-        <w:rPr>
-          <w:lang w:val="en-US"/>
-        </w:rPr>
-        <w:t>C#)</w:t>
-      </w:r>
-    </w:p>
-    <w:p>
-      <w:pPr>
-        <w:rPr>
-          <w:lang w:val="en-US"/>
-        </w:rPr>
-      </w:pPr>
-      <w:r>
-        <w:rPr>
-          <w:lang w:val="en-US"/>
-        </w:rPr>
-        <w:t xml:space="preserve">Browsers supported – Chromium, </w:t>
-      </w:r>
-      <w:proofErr w:type="gramStart"/>
-      <w:r>
-        <w:rPr>
-          <w:lang w:val="en-US"/>
-        </w:rPr>
-        <w:t>WebKit(</w:t>
-      </w:r>
-      <w:proofErr w:type="gramEnd"/>
-      <w:r>
-        <w:rPr>
-          <w:lang w:val="en-US"/>
-        </w:rPr>
-        <w:t>Safari) and Firefox (headed/headles</w:t>
+        <w:t>, Typescript, Java, Python &amp; .Net(C#)</w:t>
+      </w:r>
+    </w:p>
+    <w:p>
+      <w:pPr>
+        <w:rPr>
+          <w:lang w:val="en-US"/>
+        </w:rPr>
+      </w:pPr>
+      <w:r>
+        <w:rPr>
+          <w:lang w:val="en-US"/>
+        </w:rPr>
+        <w:t>Browsers supported – Chromium, WebKit(Safari) and Firefox (headed/headles</w:t>
       </w:r>
       <w:r>
         <w:rPr>
@@ -558,21 +530,7 @@
         <w:rPr>
           <w:lang w:val="en-US"/>
         </w:rPr>
-        <w:t>Commands: node -</w:t>
-      </w:r>
-      <w:proofErr w:type="gramStart"/>
-      <w:r>
-        <w:rPr>
-          <w:lang w:val="en-US"/>
-        </w:rPr>
-        <w:t>v ;</w:t>
-      </w:r>
-      <w:proofErr w:type="gramEnd"/>
-      <w:r>
-        <w:rPr>
-          <w:lang w:val="en-US"/>
-        </w:rPr>
-        <w:t xml:space="preserve"> node –version; </w:t>
+        <w:t xml:space="preserve">Commands: node -v ; node –version; </w:t>
       </w:r>
       <w:proofErr w:type="spellStart"/>
       <w:r>
@@ -1001,7 +959,6 @@
         </w:rPr>
         <w:t xml:space="preserve"> </w:t>
       </w:r>
-      <w:proofErr w:type="gramStart"/>
       <w:r>
         <w:rPr>
           <w:b/>
@@ -1016,7 +973,6 @@
         </w:rPr>
         <w:t xml:space="preserve"> :</w:t>
       </w:r>
-      <w:proofErr w:type="gramEnd"/>
     </w:p>
     <w:p>
       <w:pPr>
@@ -1228,7 +1184,6 @@
         <w:t xml:space="preserve">File: </w:t>
       </w:r>
       <w:proofErr w:type="spellStart"/>
-      <w:proofErr w:type="gramStart"/>
       <w:r>
         <w:rPr>
           <w:b/>
@@ -1238,7 +1193,6 @@
         <w:t>package.json</w:t>
       </w:r>
       <w:proofErr w:type="spellEnd"/>
-      <w:proofErr w:type="gramEnd"/>
       <w:r>
         <w:rPr>
           <w:lang w:val="en-US"/>
@@ -1351,7 +1305,6 @@
         <w:t xml:space="preserve">: Configuration file; </w:t>
       </w:r>
       <w:proofErr w:type="spellStart"/>
-      <w:proofErr w:type="gramStart"/>
       <w:r>
         <w:rPr>
           <w:lang w:val="en-US"/>
@@ -1359,7 +1312,6 @@
         <w:t>package.json</w:t>
       </w:r>
       <w:proofErr w:type="spellEnd"/>
-      <w:proofErr w:type="gramEnd"/>
       <w:r>
         <w:rPr>
           <w:lang w:val="en-US"/>
@@ -1966,7 +1918,6 @@
         </w:rPr>
       </w:pPr>
       <w:proofErr w:type="spellStart"/>
-      <w:proofErr w:type="gramStart"/>
       <w:r>
         <w:rPr>
           <w:rFonts w:ascii="Consolas" w:eastAsia="Times New Roman" w:hAnsi="Consolas" w:cs="Times New Roman"/>
@@ -1980,7 +1931,6 @@
         <w:t>package.json</w:t>
       </w:r>
       <w:proofErr w:type="spellEnd"/>
-      <w:proofErr w:type="gramEnd"/>
       <w:r>
         <w:rPr>
           <w:rFonts w:ascii="Consolas" w:eastAsia="Times New Roman" w:hAnsi="Consolas" w:cs="Times New Roman"/>
@@ -2239,7 +2189,6 @@
           <w14:ligatures w14:val="none"/>
         </w:rPr>
       </w:pPr>
-      <w:proofErr w:type="gramStart"/>
       <w:r>
         <w:rPr>
           <w:rFonts w:ascii="Consolas" w:eastAsia="Times New Roman" w:hAnsi="Consolas" w:cs="Times New Roman"/>
@@ -2252,7 +2201,6 @@
         </w:rPr>
         <w:t>![</w:t>
       </w:r>
-      <w:proofErr w:type="gramEnd"/>
       <w:r>
         <w:rPr>
           <w:rFonts w:ascii="Consolas" w:eastAsia="Times New Roman" w:hAnsi="Consolas" w:cs="Times New Roman"/>
@@ -2434,33 +2382,7 @@
           <w:lang w:eastAsia="en-IN"/>
           <w14:ligatures w14:val="none"/>
         </w:rPr>
-        <w:t xml:space="preserve"> By </w:t>
-      </w:r>
-      <w:proofErr w:type="gramStart"/>
-      <w:r>
-        <w:rPr>
-          <w:rFonts w:ascii="Consolas" w:eastAsia="Times New Roman" w:hAnsi="Consolas" w:cs="Times New Roman"/>
-          <w:color w:val="CCCCCC"/>
-          <w:kern w:val="0"/>
-          <w:sz w:val="21"/>
-          <w:szCs w:val="21"/>
-          <w:lang w:eastAsia="en-IN"/>
-          <w14:ligatures w14:val="none"/>
-        </w:rPr>
-        <w:t>default</w:t>
-      </w:r>
-      <w:proofErr w:type="gramEnd"/>
-      <w:r>
-        <w:rPr>
-          <w:rFonts w:ascii="Consolas" w:eastAsia="Times New Roman" w:hAnsi="Consolas" w:cs="Times New Roman"/>
-          <w:color w:val="CCCCCC"/>
-          <w:kern w:val="0"/>
-          <w:sz w:val="21"/>
-          <w:szCs w:val="21"/>
-          <w:lang w:eastAsia="en-IN"/>
-          <w14:ligatures w14:val="none"/>
-        </w:rPr>
-        <w:t xml:space="preserve"> playwright will execute all the tests in </w:t>
+        <w:t xml:space="preserve"> By default playwright will execute all the tests in </w:t>
       </w:r>
       <w:proofErr w:type="spellStart"/>
       <w:r>
@@ -2791,7 +2713,6 @@
           <w14:ligatures w14:val="none"/>
         </w:rPr>
       </w:pPr>
-      <w:proofErr w:type="gramStart"/>
       <w:r>
         <w:rPr>
           <w:rFonts w:ascii="Consolas" w:eastAsia="Times New Roman" w:hAnsi="Consolas" w:cs="Times New Roman"/>
@@ -2804,7 +2725,6 @@
         </w:rPr>
         <w:t>![</w:t>
       </w:r>
-      <w:proofErr w:type="gramEnd"/>
       <w:r>
         <w:rPr>
           <w:rFonts w:ascii="Consolas" w:eastAsia="Times New Roman" w:hAnsi="Consolas" w:cs="Times New Roman"/>
@@ -2869,6 +2789,584 @@
           <w14:ligatures w14:val="none"/>
         </w:rPr>
       </w:pPr>
+    </w:p>
+    <w:p>
+      <w:pPr>
+        <w:jc w:val="center"/>
+        <w:rPr>
+          <w:b/>
+          <w:bCs/>
+          <w:u w:val="single"/>
+          <w:lang w:val="en-US"/>
+        </w:rPr>
+      </w:pPr>
+    </w:p>
+    <w:p>
+      <w:pPr>
+        <w:jc w:val="center"/>
+        <w:rPr>
+          <w:b/>
+          <w:bCs/>
+          <w:u w:val="single"/>
+          <w:lang w:val="en-US"/>
+        </w:rPr>
+      </w:pPr>
+      <w:r>
+        <w:rPr>
+          <w:b/>
+          <w:bCs/>
+          <w:u w:val="single"/>
+          <w:lang w:val="en-US"/>
+        </w:rPr>
+        <w:t>How to Create &amp; Run test in Playwright</w:t>
+      </w:r>
+    </w:p>
+    <w:p>
+      <w:pPr>
+        <w:rPr>
+          <w:lang w:val="en-US"/>
+        </w:rPr>
+      </w:pPr>
+    </w:p>
+    <w:p>
+      <w:pPr>
+        <w:rPr>
+          <w:lang w:val="en-US"/>
+        </w:rPr>
+      </w:pPr>
+      <w:r>
+        <w:rPr>
+          <w:lang w:val="en-US"/>
+        </w:rPr>
+        <w:t>Test:</w:t>
+      </w:r>
+    </w:p>
+    <w:p>
+      <w:pPr>
+        <w:rPr>
+          <w:lang w:val="en-US"/>
+        </w:rPr>
+      </w:pPr>
+      <w:r>
+        <w:rPr>
+          <w:lang w:val="en-US"/>
+        </w:rPr>
+        <w:t>Extension of test file: .spec.js (Ex: example.spec.js)</w:t>
+      </w:r>
+    </w:p>
+    <w:p>
+      <w:pPr>
+        <w:shd w:val="clear" w:color="auto" w:fill="1F1F1F"/>
+        <w:spacing w:after="0" w:line="285" w:lineRule="atLeast"/>
+        <w:rPr>
+          <w:rFonts w:ascii="Consolas" w:eastAsia="Times New Roman" w:hAnsi="Consolas" w:cs="Times New Roman"/>
+          <w:color w:val="CCCCCC"/>
+          <w:kern w:val="0"/>
+          <w:sz w:val="21"/>
+          <w:szCs w:val="21"/>
+          <w:lang w:eastAsia="en-IN"/>
+          <w14:ligatures w14:val="none"/>
+        </w:rPr>
+      </w:pPr>
+      <w:r>
+        <w:rPr>
+          <w:rFonts w:ascii="Consolas" w:eastAsia="Times New Roman" w:hAnsi="Consolas" w:cs="Times New Roman"/>
+          <w:b/>
+          <w:bCs/>
+          <w:color w:val="569CD6"/>
+          <w:kern w:val="0"/>
+          <w:sz w:val="21"/>
+          <w:szCs w:val="21"/>
+          <w:lang w:eastAsia="en-IN"/>
+          <w14:ligatures w14:val="none"/>
+        </w:rPr>
+        <w:t># Create and Run tests commands</w:t>
+      </w:r>
+    </w:p>
+    <w:p>
+      <w:pPr>
+        <w:shd w:val="clear" w:color="auto" w:fill="1F1F1F"/>
+        <w:spacing w:after="0" w:line="285" w:lineRule="atLeast"/>
+        <w:rPr>
+          <w:rFonts w:ascii="Consolas" w:eastAsia="Times New Roman" w:hAnsi="Consolas" w:cs="Times New Roman"/>
+          <w:color w:val="CCCCCC"/>
+          <w:kern w:val="0"/>
+          <w:sz w:val="21"/>
+          <w:szCs w:val="21"/>
+          <w:lang w:eastAsia="en-IN"/>
+          <w14:ligatures w14:val="none"/>
+        </w:rPr>
+      </w:pPr>
+      <w:r>
+        <w:rPr>
+          <w:rFonts w:ascii="Consolas" w:eastAsia="Times New Roman" w:hAnsi="Consolas" w:cs="Times New Roman"/>
+          <w:color w:val="6796E6"/>
+          <w:kern w:val="0"/>
+          <w:sz w:val="21"/>
+          <w:szCs w:val="21"/>
+          <w:lang w:eastAsia="en-IN"/>
+          <w14:ligatures w14:val="none"/>
+        </w:rPr>
+        <w:t>1)</w:t>
+      </w:r>
+      <w:r>
+        <w:rPr>
+          <w:rFonts w:ascii="Consolas" w:eastAsia="Times New Roman" w:hAnsi="Consolas" w:cs="Times New Roman"/>
+          <w:color w:val="CCCCCC"/>
+          <w:kern w:val="0"/>
+          <w:sz w:val="21"/>
+          <w:szCs w:val="21"/>
+          <w:lang w:eastAsia="en-IN"/>
+          <w14:ligatures w14:val="none"/>
+        </w:rPr>
+        <w:t xml:space="preserve"> </w:t>
+      </w:r>
+      <w:proofErr w:type="spellStart"/>
+      <w:r>
+        <w:rPr>
+          <w:rFonts w:ascii="Consolas" w:eastAsia="Times New Roman" w:hAnsi="Consolas" w:cs="Times New Roman"/>
+          <w:color w:val="CCCCCC"/>
+          <w:kern w:val="0"/>
+          <w:sz w:val="21"/>
+          <w:szCs w:val="21"/>
+          <w:lang w:eastAsia="en-IN"/>
+          <w14:ligatures w14:val="none"/>
+        </w:rPr>
+        <w:t>npx</w:t>
+      </w:r>
+      <w:proofErr w:type="spellEnd"/>
+      <w:r>
+        <w:rPr>
+          <w:rFonts w:ascii="Consolas" w:eastAsia="Times New Roman" w:hAnsi="Consolas" w:cs="Times New Roman"/>
+          <w:color w:val="CCCCCC"/>
+          <w:kern w:val="0"/>
+          <w:sz w:val="21"/>
+          <w:szCs w:val="21"/>
+          <w:lang w:eastAsia="en-IN"/>
+          <w14:ligatures w14:val="none"/>
+        </w:rPr>
+        <w:t xml:space="preserve"> playwright test ---&gt; runs all the tests on all the browsers in headless mode</w:t>
+      </w:r>
+    </w:p>
+    <w:p>
+      <w:pPr>
+        <w:shd w:val="clear" w:color="auto" w:fill="1F1F1F"/>
+        <w:spacing w:after="0" w:line="285" w:lineRule="atLeast"/>
+        <w:rPr>
+          <w:rFonts w:ascii="Consolas" w:eastAsia="Times New Roman" w:hAnsi="Consolas" w:cs="Times New Roman"/>
+          <w:color w:val="CCCCCC"/>
+          <w:kern w:val="0"/>
+          <w:sz w:val="21"/>
+          <w:szCs w:val="21"/>
+          <w:lang w:eastAsia="en-IN"/>
+          <w14:ligatures w14:val="none"/>
+        </w:rPr>
+      </w:pPr>
+      <w:r>
+        <w:rPr>
+          <w:rFonts w:ascii="Consolas" w:eastAsia="Times New Roman" w:hAnsi="Consolas" w:cs="Times New Roman"/>
+          <w:color w:val="6796E6"/>
+          <w:kern w:val="0"/>
+          <w:sz w:val="21"/>
+          <w:szCs w:val="21"/>
+          <w:lang w:eastAsia="en-IN"/>
+          <w14:ligatures w14:val="none"/>
+        </w:rPr>
+        <w:t>2)</w:t>
+      </w:r>
+      <w:r>
+        <w:rPr>
+          <w:rFonts w:ascii="Consolas" w:eastAsia="Times New Roman" w:hAnsi="Consolas" w:cs="Times New Roman"/>
+          <w:color w:val="CCCCCC"/>
+          <w:kern w:val="0"/>
+          <w:sz w:val="21"/>
+          <w:szCs w:val="21"/>
+          <w:lang w:eastAsia="en-IN"/>
+          <w14:ligatures w14:val="none"/>
+        </w:rPr>
+        <w:t xml:space="preserve"> </w:t>
+      </w:r>
+      <w:proofErr w:type="spellStart"/>
+      <w:r>
+        <w:rPr>
+          <w:rFonts w:ascii="Consolas" w:eastAsia="Times New Roman" w:hAnsi="Consolas" w:cs="Times New Roman"/>
+          <w:color w:val="CCCCCC"/>
+          <w:kern w:val="0"/>
+          <w:sz w:val="21"/>
+          <w:szCs w:val="21"/>
+          <w:lang w:eastAsia="en-IN"/>
+          <w14:ligatures w14:val="none"/>
+        </w:rPr>
+        <w:t>npx</w:t>
+      </w:r>
+      <w:proofErr w:type="spellEnd"/>
+      <w:r>
+        <w:rPr>
+          <w:rFonts w:ascii="Consolas" w:eastAsia="Times New Roman" w:hAnsi="Consolas" w:cs="Times New Roman"/>
+          <w:color w:val="CCCCCC"/>
+          <w:kern w:val="0"/>
+          <w:sz w:val="21"/>
+          <w:szCs w:val="21"/>
+          <w:lang w:eastAsia="en-IN"/>
+          <w14:ligatures w14:val="none"/>
+        </w:rPr>
+        <w:t xml:space="preserve"> playwright test MyTest.spec.js ---&gt; runs a specific test file</w:t>
+      </w:r>
+    </w:p>
+    <w:p>
+      <w:pPr>
+        <w:shd w:val="clear" w:color="auto" w:fill="1F1F1F"/>
+        <w:spacing w:after="0" w:line="285" w:lineRule="atLeast"/>
+        <w:rPr>
+          <w:rFonts w:ascii="Consolas" w:eastAsia="Times New Roman" w:hAnsi="Consolas" w:cs="Times New Roman"/>
+          <w:color w:val="CCCCCC"/>
+          <w:kern w:val="0"/>
+          <w:sz w:val="21"/>
+          <w:szCs w:val="21"/>
+          <w:lang w:eastAsia="en-IN"/>
+          <w14:ligatures w14:val="none"/>
+        </w:rPr>
+      </w:pPr>
+      <w:r>
+        <w:rPr>
+          <w:rFonts w:ascii="Consolas" w:eastAsia="Times New Roman" w:hAnsi="Consolas" w:cs="Times New Roman"/>
+          <w:color w:val="6796E6"/>
+          <w:kern w:val="0"/>
+          <w:sz w:val="21"/>
+          <w:szCs w:val="21"/>
+          <w:lang w:eastAsia="en-IN"/>
+          <w14:ligatures w14:val="none"/>
+        </w:rPr>
+        <w:t>3)</w:t>
+      </w:r>
+      <w:r>
+        <w:rPr>
+          <w:rFonts w:ascii="Consolas" w:eastAsia="Times New Roman" w:hAnsi="Consolas" w:cs="Times New Roman"/>
+          <w:color w:val="CCCCCC"/>
+          <w:kern w:val="0"/>
+          <w:sz w:val="21"/>
+          <w:szCs w:val="21"/>
+          <w:lang w:eastAsia="en-IN"/>
+          <w14:ligatures w14:val="none"/>
+        </w:rPr>
+        <w:t xml:space="preserve"> </w:t>
+      </w:r>
+      <w:proofErr w:type="spellStart"/>
+      <w:r>
+        <w:rPr>
+          <w:rFonts w:ascii="Consolas" w:eastAsia="Times New Roman" w:hAnsi="Consolas" w:cs="Times New Roman"/>
+          <w:color w:val="CCCCCC"/>
+          <w:kern w:val="0"/>
+          <w:sz w:val="21"/>
+          <w:szCs w:val="21"/>
+          <w:lang w:eastAsia="en-IN"/>
+          <w14:ligatures w14:val="none"/>
+        </w:rPr>
+        <w:t>npx</w:t>
+      </w:r>
+      <w:proofErr w:type="spellEnd"/>
+      <w:r>
+        <w:rPr>
+          <w:rFonts w:ascii="Consolas" w:eastAsia="Times New Roman" w:hAnsi="Consolas" w:cs="Times New Roman"/>
+          <w:color w:val="CCCCCC"/>
+          <w:kern w:val="0"/>
+          <w:sz w:val="21"/>
+          <w:szCs w:val="21"/>
+          <w:lang w:eastAsia="en-IN"/>
+          <w14:ligatures w14:val="none"/>
+        </w:rPr>
+        <w:t xml:space="preserve"> playwright test Mytest.spec.js --project=chromium ---&gt; runs on specific browser</w:t>
+      </w:r>
+    </w:p>
+    <w:p>
+      <w:pPr>
+        <w:shd w:val="clear" w:color="auto" w:fill="1F1F1F"/>
+        <w:spacing w:after="0" w:line="285" w:lineRule="atLeast"/>
+        <w:rPr>
+          <w:rFonts w:ascii="Consolas" w:eastAsia="Times New Roman" w:hAnsi="Consolas" w:cs="Times New Roman"/>
+          <w:color w:val="CCCCCC"/>
+          <w:kern w:val="0"/>
+          <w:sz w:val="21"/>
+          <w:szCs w:val="21"/>
+          <w:lang w:eastAsia="en-IN"/>
+          <w14:ligatures w14:val="none"/>
+        </w:rPr>
+      </w:pPr>
+      <w:r>
+        <w:rPr>
+          <w:rFonts w:ascii="Consolas" w:eastAsia="Times New Roman" w:hAnsi="Consolas" w:cs="Times New Roman"/>
+          <w:color w:val="6796E6"/>
+          <w:kern w:val="0"/>
+          <w:sz w:val="21"/>
+          <w:szCs w:val="21"/>
+          <w:lang w:eastAsia="en-IN"/>
+          <w14:ligatures w14:val="none"/>
+        </w:rPr>
+        <w:t>4)</w:t>
+      </w:r>
+      <w:r>
+        <w:rPr>
+          <w:rFonts w:ascii="Consolas" w:eastAsia="Times New Roman" w:hAnsi="Consolas" w:cs="Times New Roman"/>
+          <w:color w:val="CCCCCC"/>
+          <w:kern w:val="0"/>
+          <w:sz w:val="21"/>
+          <w:szCs w:val="21"/>
+          <w:lang w:eastAsia="en-IN"/>
+          <w14:ligatures w14:val="none"/>
+        </w:rPr>
+        <w:t xml:space="preserve"> </w:t>
+      </w:r>
+      <w:proofErr w:type="spellStart"/>
+      <w:r>
+        <w:rPr>
+          <w:rFonts w:ascii="Consolas" w:eastAsia="Times New Roman" w:hAnsi="Consolas" w:cs="Times New Roman"/>
+          <w:color w:val="CCCCCC"/>
+          <w:kern w:val="0"/>
+          <w:sz w:val="21"/>
+          <w:szCs w:val="21"/>
+          <w:lang w:eastAsia="en-IN"/>
+          <w14:ligatures w14:val="none"/>
+        </w:rPr>
+        <w:t>npx</w:t>
+      </w:r>
+      <w:proofErr w:type="spellEnd"/>
+      <w:r>
+        <w:rPr>
+          <w:rFonts w:ascii="Consolas" w:eastAsia="Times New Roman" w:hAnsi="Consolas" w:cs="Times New Roman"/>
+          <w:color w:val="CCCCCC"/>
+          <w:kern w:val="0"/>
+          <w:sz w:val="21"/>
+          <w:szCs w:val="21"/>
+          <w:lang w:eastAsia="en-IN"/>
+          <w14:ligatures w14:val="none"/>
+        </w:rPr>
+        <w:t xml:space="preserve"> playwright test MyTest.spec.js --project=chromium --headed ---&gt; runs on specific browser and headed mode</w:t>
+      </w:r>
+    </w:p>
+    <w:p>
+      <w:pPr>
+        <w:shd w:val="clear" w:color="auto" w:fill="1F1F1F"/>
+        <w:spacing w:after="0" w:line="285" w:lineRule="atLeast"/>
+        <w:rPr>
+          <w:rFonts w:ascii="Consolas" w:eastAsia="Times New Roman" w:hAnsi="Consolas" w:cs="Times New Roman"/>
+          <w:color w:val="CCCCCC"/>
+          <w:kern w:val="0"/>
+          <w:sz w:val="21"/>
+          <w:szCs w:val="21"/>
+          <w:lang w:eastAsia="en-IN"/>
+          <w14:ligatures w14:val="none"/>
+        </w:rPr>
+      </w:pPr>
+      <w:r>
+        <w:rPr>
+          <w:rFonts w:ascii="Consolas" w:eastAsia="Times New Roman" w:hAnsi="Consolas" w:cs="Times New Roman"/>
+          <w:color w:val="6796E6"/>
+          <w:kern w:val="0"/>
+          <w:sz w:val="21"/>
+          <w:szCs w:val="21"/>
+          <w:lang w:eastAsia="en-IN"/>
+          <w14:ligatures w14:val="none"/>
+        </w:rPr>
+        <w:t>5)</w:t>
+      </w:r>
+      <w:r>
+        <w:rPr>
+          <w:rFonts w:ascii="Consolas" w:eastAsia="Times New Roman" w:hAnsi="Consolas" w:cs="Times New Roman"/>
+          <w:color w:val="CCCCCC"/>
+          <w:kern w:val="0"/>
+          <w:sz w:val="21"/>
+          <w:szCs w:val="21"/>
+          <w:lang w:eastAsia="en-IN"/>
+          <w14:ligatures w14:val="none"/>
+        </w:rPr>
+        <w:t xml:space="preserve"> </w:t>
+      </w:r>
+      <w:proofErr w:type="spellStart"/>
+      <w:r>
+        <w:rPr>
+          <w:rFonts w:ascii="Consolas" w:eastAsia="Times New Roman" w:hAnsi="Consolas" w:cs="Times New Roman"/>
+          <w:color w:val="CCCCCC"/>
+          <w:kern w:val="0"/>
+          <w:sz w:val="21"/>
+          <w:szCs w:val="21"/>
+          <w:lang w:eastAsia="en-IN"/>
+          <w14:ligatures w14:val="none"/>
+        </w:rPr>
+        <w:t>npx</w:t>
+      </w:r>
+      <w:proofErr w:type="spellEnd"/>
+      <w:r>
+        <w:rPr>
+          <w:rFonts w:ascii="Consolas" w:eastAsia="Times New Roman" w:hAnsi="Consolas" w:cs="Times New Roman"/>
+          <w:color w:val="CCCCCC"/>
+          <w:kern w:val="0"/>
+          <w:sz w:val="21"/>
+          <w:szCs w:val="21"/>
+          <w:lang w:eastAsia="en-IN"/>
+          <w14:ligatures w14:val="none"/>
+        </w:rPr>
+        <w:t xml:space="preserve"> playwright test Mytest.spec.js --project=chromium --headed --debug ---&gt; runs on specific browser, headed mode and </w:t>
+      </w:r>
+      <w:proofErr w:type="spellStart"/>
+      <w:r>
+        <w:rPr>
+          <w:rFonts w:ascii="Consolas" w:eastAsia="Times New Roman" w:hAnsi="Consolas" w:cs="Times New Roman"/>
+          <w:color w:val="CCCCCC"/>
+          <w:kern w:val="0"/>
+          <w:sz w:val="21"/>
+          <w:szCs w:val="21"/>
+          <w:lang w:eastAsia="en-IN"/>
+          <w14:ligatures w14:val="none"/>
+        </w:rPr>
+        <w:t>dubuger</w:t>
+      </w:r>
+      <w:proofErr w:type="spellEnd"/>
+      <w:r>
+        <w:rPr>
+          <w:rFonts w:ascii="Consolas" w:eastAsia="Times New Roman" w:hAnsi="Consolas" w:cs="Times New Roman"/>
+          <w:color w:val="CCCCCC"/>
+          <w:kern w:val="0"/>
+          <w:sz w:val="21"/>
+          <w:szCs w:val="21"/>
+          <w:lang w:eastAsia="en-IN"/>
+          <w14:ligatures w14:val="none"/>
+        </w:rPr>
+        <w:t xml:space="preserve"> on</w:t>
+      </w:r>
+    </w:p>
+    <w:p>
+      <w:pPr>
+        <w:rPr>
+          <w:lang w:val="en-US"/>
+        </w:rPr>
+      </w:pPr>
+    </w:p>
+    <w:p>
+      <w:pPr>
+        <w:jc w:val="center"/>
+        <w:rPr>
+          <w:b/>
+          <w:bCs/>
+          <w:u w:val="single"/>
+          <w:lang w:val="en-US"/>
+        </w:rPr>
+      </w:pPr>
+      <w:r>
+        <w:rPr>
+          <w:b/>
+          <w:bCs/>
+          <w:u w:val="single"/>
+          <w:lang w:val="en-US"/>
+        </w:rPr>
+        <w:t>Locating Web Elements Locators-Property, XPath, CSS</w:t>
+      </w:r>
+    </w:p>
+    <w:p>
+      <w:pPr>
+        <w:rPr>
+          <w:lang w:val="en-US"/>
+        </w:rPr>
+      </w:pPr>
+      <w:r>
+        <w:rPr>
+          <w:lang w:val="en-US"/>
+        </w:rPr>
+        <w:t>Locating Elements in Playwright</w:t>
+      </w:r>
+      <w:r>
+        <w:rPr>
+          <w:lang w:val="en-US"/>
+        </w:rPr>
+        <w:t>:</w:t>
+      </w:r>
+    </w:p>
+    <w:p>
+      <w:pPr>
+        <w:pStyle w:val="ListParagraph"/>
+        <w:numPr>
+          <w:ilvl w:val="0"/>
+          <w:numId w:val="3"/>
+        </w:numPr>
+        <w:rPr>
+          <w:lang w:val="en-US"/>
+        </w:rPr>
+      </w:pPr>
+      <w:r>
+        <w:rPr>
+          <w:lang w:val="en-US"/>
+        </w:rPr>
+        <w:t>Property</w:t>
+      </w:r>
+    </w:p>
+    <w:p>
+      <w:pPr>
+        <w:pStyle w:val="ListParagraph"/>
+        <w:numPr>
+          <w:ilvl w:val="0"/>
+          <w:numId w:val="3"/>
+        </w:numPr>
+        <w:rPr>
+          <w:lang w:val="en-US"/>
+        </w:rPr>
+      </w:pPr>
+      <w:r>
+        <w:rPr>
+          <w:lang w:val="en-US"/>
+        </w:rPr>
+        <w:t>CSS</w:t>
+      </w:r>
+    </w:p>
+    <w:p>
+      <w:pPr>
+        <w:pStyle w:val="ListParagraph"/>
+        <w:numPr>
+          <w:ilvl w:val="0"/>
+          <w:numId w:val="3"/>
+        </w:numPr>
+        <w:rPr>
+          <w:lang w:val="en-US"/>
+        </w:rPr>
+      </w:pPr>
+      <w:proofErr w:type="spellStart"/>
+      <w:r>
+        <w:rPr>
+          <w:lang w:val="en-US"/>
+        </w:rPr>
+        <w:t>Xpath</w:t>
+      </w:r>
+      <w:proofErr w:type="spellEnd"/>
+    </w:p>
+    <w:p>
+      <w:pPr>
+        <w:pStyle w:val="ListParagraph"/>
+        <w:numPr>
+          <w:ilvl w:val="0"/>
+          <w:numId w:val="3"/>
+        </w:numPr>
+        <w:rPr>
+          <w:lang w:val="en-US"/>
+        </w:rPr>
+      </w:pPr>
+    </w:p>
+    <w:p>
+      <w:pPr>
+        <w:jc w:val="center"/>
+        <w:rPr>
+          <w:b/>
+          <w:bCs/>
+          <w:u w:val="single"/>
+          <w:lang w:val="en-US"/>
+        </w:rPr>
+      </w:pPr>
+      <w:r>
+        <w:rPr>
+          <w:b/>
+          <w:bCs/>
+          <w:u w:val="single"/>
+          <w:lang w:val="en-US"/>
+        </w:rPr>
+        <w:t xml:space="preserve"> </w:t>
+      </w:r>
     </w:p>
     <w:p>
       <w:pPr>
@@ -3067,11 +3565,103 @@
       </w:pPr>
     </w:lvl>
   </w:abstractNum>
+  <w:abstractNum w:abstractNumId="2" w15:restartNumberingAfterBreak="0">
+    <w:nsid w:val="5097077D"/>
+    <w:multiLevelType w:val="hybridMultilevel"/>
+    <w:tmpl w:val="266ECDB2"/>
+    <w:lvl w:ilvl="0" w:tplc="40090011">
+      <w:start w:val="1"/>
+      <w:numFmt w:val="decimal"/>
+      <w:lvlText w:val="%1)"/>
+      <w:lvlJc w:val="left"/>
+      <w:pPr>
+        <w:ind w:left="720" w:hanging="360"/>
+      </w:pPr>
+      <w:rPr>
+        <w:rFonts w:hint="default"/>
+      </w:rPr>
+    </w:lvl>
+    <w:lvl w:ilvl="1" w:tplc="40090019" w:tentative="1">
+      <w:start w:val="1"/>
+      <w:numFmt w:val="lowerLetter"/>
+      <w:lvlText w:val="%2."/>
+      <w:lvlJc w:val="left"/>
+      <w:pPr>
+        <w:ind w:left="1440" w:hanging="360"/>
+      </w:pPr>
+    </w:lvl>
+    <w:lvl w:ilvl="2" w:tplc="4009001B" w:tentative="1">
+      <w:start w:val="1"/>
+      <w:numFmt w:val="lowerRoman"/>
+      <w:lvlText w:val="%3."/>
+      <w:lvlJc w:val="right"/>
+      <w:pPr>
+        <w:ind w:left="2160" w:hanging="180"/>
+      </w:pPr>
+    </w:lvl>
+    <w:lvl w:ilvl="3" w:tplc="4009000F" w:tentative="1">
+      <w:start w:val="1"/>
+      <w:numFmt w:val="decimal"/>
+      <w:lvlText w:val="%4."/>
+      <w:lvlJc w:val="left"/>
+      <w:pPr>
+        <w:ind w:left="2880" w:hanging="360"/>
+      </w:pPr>
+    </w:lvl>
+    <w:lvl w:ilvl="4" w:tplc="40090019" w:tentative="1">
+      <w:start w:val="1"/>
+      <w:numFmt w:val="lowerLetter"/>
+      <w:lvlText w:val="%5."/>
+      <w:lvlJc w:val="left"/>
+      <w:pPr>
+        <w:ind w:left="3600" w:hanging="360"/>
+      </w:pPr>
+    </w:lvl>
+    <w:lvl w:ilvl="5" w:tplc="4009001B" w:tentative="1">
+      <w:start w:val="1"/>
+      <w:numFmt w:val="lowerRoman"/>
+      <w:lvlText w:val="%6."/>
+      <w:lvlJc w:val="right"/>
+      <w:pPr>
+        <w:ind w:left="4320" w:hanging="180"/>
+      </w:pPr>
+    </w:lvl>
+    <w:lvl w:ilvl="6" w:tplc="4009000F" w:tentative="1">
+      <w:start w:val="1"/>
+      <w:numFmt w:val="decimal"/>
+      <w:lvlText w:val="%7."/>
+      <w:lvlJc w:val="left"/>
+      <w:pPr>
+        <w:ind w:left="5040" w:hanging="360"/>
+      </w:pPr>
+    </w:lvl>
+    <w:lvl w:ilvl="7" w:tplc="40090019" w:tentative="1">
+      <w:start w:val="1"/>
+      <w:numFmt w:val="lowerLetter"/>
+      <w:lvlText w:val="%8."/>
+      <w:lvlJc w:val="left"/>
+      <w:pPr>
+        <w:ind w:left="5760" w:hanging="360"/>
+      </w:pPr>
+    </w:lvl>
+    <w:lvl w:ilvl="8" w:tplc="4009001B" w:tentative="1">
+      <w:start w:val="1"/>
+      <w:numFmt w:val="lowerRoman"/>
+      <w:lvlText w:val="%9."/>
+      <w:lvlJc w:val="right"/>
+      <w:pPr>
+        <w:ind w:left="6480" w:hanging="180"/>
+      </w:pPr>
+    </w:lvl>
+  </w:abstractNum>
   <w:num w:numId="1" w16cid:durableId="1931575033">
     <w:abstractNumId w:val="1"/>
   </w:num>
   <w:num w:numId="2" w16cid:durableId="1891844776">
     <w:abstractNumId w:val="0"/>
+  </w:num>
+  <w:num w:numId="3" w16cid:durableId="1744065728">
+    <w:abstractNumId w:val="2"/>
   </w:num>
 </w:numbering>
 </file>

--- a/Playwright.docx
+++ b/Playwright.docx
@@ -3338,11 +3338,114 @@
     </w:p>
     <w:p>
       <w:pPr>
-        <w:pStyle w:val="ListParagraph"/>
-        <w:numPr>
-          <w:ilvl w:val="0"/>
-          <w:numId w:val="3"/>
-        </w:numPr>
+        <w:ind w:left="360"/>
+        <w:rPr>
+          <w:lang w:val="en-US"/>
+        </w:rPr>
+      </w:pPr>
+      <w:r>
+        <w:rPr>
+          <w:lang w:val="en-US"/>
+        </w:rPr>
+        <w:t xml:space="preserve">await </w:t>
+      </w:r>
+      <w:proofErr w:type="spellStart"/>
+      <w:r>
+        <w:rPr>
+          <w:lang w:val="en-US"/>
+        </w:rPr>
+        <w:t>page.locator</w:t>
+      </w:r>
+      <w:proofErr w:type="spellEnd"/>
+      <w:r>
+        <w:rPr>
+          <w:lang w:val="en-US"/>
+        </w:rPr>
+        <w:t>(‘locator’).click()</w:t>
+      </w:r>
+      <w:r>
+        <w:rPr>
+          <w:lang w:val="en-US"/>
+        </w:rPr>
+        <w:t>;</w:t>
+      </w:r>
+    </w:p>
+    <w:p>
+      <w:pPr>
+        <w:ind w:left="360"/>
+        <w:rPr>
+          <w:lang w:val="en-US"/>
+        </w:rPr>
+      </w:pPr>
+      <w:r>
+        <w:rPr>
+          <w:lang w:val="en-US"/>
+        </w:rPr>
+        <w:t xml:space="preserve">await </w:t>
+      </w:r>
+      <w:proofErr w:type="spellStart"/>
+      <w:r>
+        <w:rPr>
+          <w:lang w:val="en-US"/>
+        </w:rPr>
+        <w:t>page.click</w:t>
+      </w:r>
+      <w:proofErr w:type="spellEnd"/>
+      <w:r>
+        <w:rPr>
+          <w:lang w:val="en-US"/>
+        </w:rPr>
+        <w:t>(‘locator’)</w:t>
+      </w:r>
+      <w:r>
+        <w:rPr>
+          <w:lang w:val="en-US"/>
+        </w:rPr>
+        <w:t>;</w:t>
+      </w:r>
+    </w:p>
+    <w:p>
+      <w:pPr>
+        <w:ind w:left="360"/>
+        <w:rPr>
+          <w:lang w:val="en-US"/>
+        </w:rPr>
+      </w:pPr>
+    </w:p>
+    <w:p>
+      <w:pPr>
+        <w:ind w:left="360"/>
+        <w:rPr>
+          <w:lang w:val="en-US"/>
+        </w:rPr>
+      </w:pPr>
+      <w:r>
+        <w:rPr>
+          <w:lang w:val="en-US"/>
+        </w:rPr>
+        <w:t xml:space="preserve">Time out: </w:t>
+      </w:r>
+      <w:hyperlink r:id="rId19" w:history="1">
+        <w:r>
+          <w:rPr>
+            <w:rStyle w:val="Hyperlink"/>
+            <w:lang w:val="en-US"/>
+          </w:rPr>
+          <w:t>https://playwright.dev/docs/test-timeouts</w:t>
+        </w:r>
+      </w:hyperlink>
+    </w:p>
+    <w:p>
+      <w:pPr>
+        <w:ind w:left="360"/>
+        <w:rPr>
+          <w:lang w:val="en-US"/>
+        </w:rPr>
+      </w:pPr>
+    </w:p>
+    <w:p>
+      <w:pPr>
+        <w:ind w:left="360"/>
         <w:rPr>
           <w:lang w:val="en-US"/>
         </w:rPr>
